--- a/Item8/Item 8 Francisco Javier de la Fuente Bonilla.docx
+++ b/Item8/Item 8 Francisco Javier de la Fuente Bonilla.docx
@@ -43,8 +43,48 @@
         </w:rPr>
         <w:t>. Javier de la Fuente Bonilla</w:t>
       </w:r>
+    </w:p>
+    <w:p>
+      <w:pPr>
+        <w:rPr>
+          <w:lang w:val="es-ES"/>
+        </w:rPr>
+      </w:pPr>
+    </w:p>
+    <w:p>
+      <w:pPr>
+        <w:rPr>
+          <w:lang w:val="es-ES"/>
+        </w:rPr>
+      </w:pPr>
       <w:bookmarkStart w:id="0" w:name="_GoBack"/>
       <w:bookmarkEnd w:id="0"/>
+      <w:r>
+        <w:rPr>
+          <w:lang w:val="es-ES"/>
+        </w:rPr>
+        <w:t>Lo cierto es que estoy bastante c</w:t>
+      </w:r>
+      <w:r>
+        <w:rPr>
+          <w:lang w:val="es-ES"/>
+        </w:rPr>
+        <w:t xml:space="preserve">ómodo con el desarrollo de sistemas de información pero no me importaría en absoluto aumentar mi conocimiento en otras áreas como machine </w:t>
+      </w:r>
+      <w:proofErr w:type="spellStart"/>
+      <w:r>
+        <w:rPr>
+          <w:lang w:val="es-ES"/>
+        </w:rPr>
+        <w:t>learning</w:t>
+      </w:r>
+      <w:proofErr w:type="spellEnd"/>
+      <w:r>
+        <w:rPr>
+          <w:lang w:val="es-ES"/>
+        </w:rPr>
+        <w:t xml:space="preserve"> o seguridad.</w:t>
+      </w:r>
     </w:p>
     <w:p>
       <w:pPr>
@@ -52,6 +92,12 @@
           <w:lang w:val="es-ES"/>
         </w:rPr>
       </w:pPr>
+      <w:r>
+        <w:rPr>
+          <w:lang w:val="es-ES"/>
+        </w:rPr>
+        <w:t>Las empresas de las que he oído hablar por la zona son mayormente con proyectos de sistemas de información.</w:t>
+      </w:r>
     </w:p>
     <w:p>
       <w:pPr>
@@ -59,35 +105,19 @@
           <w:lang w:val="es-ES"/>
         </w:rPr>
       </w:pPr>
-      <w:r>
-        <w:rPr>
-          <w:lang w:val="es-ES"/>
-        </w:rPr>
-        <w:t xml:space="preserve">Actualmente no tengo </w:t>
-      </w:r>
-      <w:r>
-        <w:rPr>
-          <w:lang w:val="es-ES"/>
-        </w:rPr>
-        <w:t>muchas e</w:t>
-      </w:r>
-      <w:r>
-        <w:rPr>
-          <w:lang w:val="es-ES"/>
-        </w:rPr>
-        <w:t>mpresas identificadas para un trabajo a largo plazo si</w:t>
-      </w:r>
-      <w:r>
-        <w:rPr>
-          <w:lang w:val="es-ES"/>
-        </w:rPr>
-        <w:t>n embargo si me he informado sobre las empresas donde me gustaría hacer las prácticas</w:t>
-      </w:r>
-      <w:r>
-        <w:rPr>
-          <w:lang w:val="es-ES"/>
-        </w:rPr>
-        <w:t xml:space="preserve"> de empresa o las tecnologías que me resultan interesantes y en las que me gustaría trabajar.</w:t>
+      <w:proofErr w:type="spellStart"/>
+      <w:r>
+        <w:rPr>
+          <w:lang w:val="es-ES"/>
+        </w:rPr>
+        <w:t>Everis</w:t>
+      </w:r>
+      <w:proofErr w:type="spellEnd"/>
+      <w:r>
+        <w:rPr>
+          <w:lang w:val="es-ES"/>
+        </w:rPr>
+        <w:t>, es una empresa en la que es sencillo entrar y es útil para ganar experiencia a corto plazo pero según tengo entendido no tratan demasiado bien a sus trabajadores, habitualmente largas jornadas de trabajo por una cantidad de dinero relativamente pequeña. Sin embargo no la descarto en el caso de no conseguir nada mejor.</w:t>
       </w:r>
     </w:p>
     <w:p>
@@ -96,111 +126,19 @@
           <w:lang w:val="es-ES"/>
         </w:rPr>
       </w:pPr>
-      <w:r>
-        <w:rPr>
-          <w:lang w:val="es-ES"/>
-        </w:rPr>
-        <w:t>Una de las primeras empresas en las que pensé fue Tier1, esto es debido a que tengo varios compañeros de carrera que han acabado trabajando con ellos y están contentos con el trato. Participé en un curso intensivo impartido por dos empleados de Tier1</w:t>
-      </w:r>
-      <w:r>
-        <w:rPr>
-          <w:lang w:val="es-ES"/>
-        </w:rPr>
-        <w:t xml:space="preserve"> sobre </w:t>
-      </w:r>
       <w:proofErr w:type="spellStart"/>
       <w:r>
         <w:rPr>
           <w:lang w:val="es-ES"/>
         </w:rPr>
-        <w:t>Comerzzia</w:t>
+        <w:t>Ayesa</w:t>
       </w:r>
       <w:proofErr w:type="spellEnd"/>
       <w:r>
         <w:rPr>
           <w:lang w:val="es-ES"/>
         </w:rPr>
-        <w:t>, un software para la gestión de tiendas.</w:t>
-      </w:r>
-      <w:r>
-        <w:rPr>
-          <w:lang w:val="es-ES"/>
-        </w:rPr>
-        <w:t xml:space="preserve"> </w:t>
-      </w:r>
-      <w:r>
-        <w:rPr>
-          <w:lang w:val="es-ES"/>
-        </w:rPr>
-        <w:t>F</w:t>
-      </w:r>
-      <w:r>
-        <w:rPr>
-          <w:lang w:val="es-ES"/>
-        </w:rPr>
-        <w:t xml:space="preserve">ue una experiencia agradable e interesante. Aunque al finalizar el curso no fui elegido para trabajar con ellos no creo que eso me haya dejado sin posibilidades. </w:t>
-      </w:r>
-      <w:r>
-        <w:rPr>
-          <w:lang w:val="es-ES"/>
-        </w:rPr>
-        <w:t xml:space="preserve">Pude aprender sobre algunas tecnologías que utilizan en el desarrollo de </w:t>
-      </w:r>
-      <w:proofErr w:type="spellStart"/>
-      <w:r>
-        <w:rPr>
-          <w:lang w:val="es-ES"/>
-        </w:rPr>
-        <w:t>Comerzzia</w:t>
-      </w:r>
-      <w:proofErr w:type="spellEnd"/>
-      <w:r>
-        <w:rPr>
-          <w:lang w:val="es-ES"/>
-        </w:rPr>
-        <w:t xml:space="preserve"> como Java, </w:t>
-      </w:r>
-      <w:proofErr w:type="spellStart"/>
-      <w:r>
-        <w:rPr>
-          <w:lang w:val="es-ES"/>
-        </w:rPr>
-        <w:t>Maven</w:t>
-      </w:r>
-      <w:proofErr w:type="spellEnd"/>
-      <w:r>
-        <w:rPr>
-          <w:lang w:val="es-ES"/>
-        </w:rPr>
-        <w:t xml:space="preserve">, </w:t>
-      </w:r>
-      <w:proofErr w:type="spellStart"/>
-      <w:r>
-        <w:rPr>
-          <w:lang w:val="es-ES"/>
-        </w:rPr>
-        <w:t>JBoss</w:t>
-      </w:r>
-      <w:proofErr w:type="spellEnd"/>
-      <w:r>
-        <w:rPr>
-          <w:lang w:val="es-ES"/>
-        </w:rPr>
-        <w:t xml:space="preserve"> o </w:t>
-      </w:r>
-      <w:proofErr w:type="spellStart"/>
-      <w:r>
-        <w:rPr>
-          <w:lang w:val="es-ES"/>
-        </w:rPr>
-        <w:t>MySQL</w:t>
-      </w:r>
-      <w:proofErr w:type="spellEnd"/>
-      <w:r>
-        <w:rPr>
-          <w:lang w:val="es-ES"/>
-        </w:rPr>
-        <w:t xml:space="preserve"> y con la mayoría de ellas ya estaba familiarizado o incluso estoy trabajando con ellas en la asignatura de D&amp;T. Cuando termine este curso intentaré volver a ponerme en contacto con ellos para concertar una entrevista pues creo que mis habilidades habrán mejorado en todos los aspectos.</w:t>
+        <w:t>, algo similar a la anterior, es fácil entrar e incluso puede que te asignen a un proyecto interesante pero también tengo experiencias de amigos que se pasan las horas en la oficina prácticamente sin hacer nada, por eso no creo que sea de las mejores opciones.</w:t>
       </w:r>
     </w:p>
     <w:p>
@@ -213,269 +151,21 @@
         <w:rPr>
           <w:lang w:val="es-ES"/>
         </w:rPr>
-        <w:t xml:space="preserve">Por otra </w:t>
-      </w:r>
-      <w:r>
-        <w:rPr>
-          <w:lang w:val="es-ES"/>
-        </w:rPr>
-        <w:t>parte,</w:t>
-      </w:r>
-      <w:r>
-        <w:rPr>
-          <w:lang w:val="es-ES"/>
-        </w:rPr>
-        <w:t xml:space="preserve"> ahora mismo estoy colaborando como alumno interno con el profesor de la Universidad de Sevilla José María García en su investigación sobre las aplicaciones prácticas de la </w:t>
+        <w:t xml:space="preserve">También me han hablado de babel, centrada en sistemas de información pero con la peculiaridad de que gran parte del trabajo se puede realizar por </w:t>
       </w:r>
       <w:proofErr w:type="spellStart"/>
       <w:r>
         <w:rPr>
           <w:lang w:val="es-ES"/>
         </w:rPr>
-        <w:t>blockchain</w:t>
+        <w:t>via</w:t>
       </w:r>
       <w:proofErr w:type="spellEnd"/>
       <w:r>
         <w:rPr>
           <w:lang w:val="es-ES"/>
         </w:rPr>
-        <w:t xml:space="preserve"> y los Smart </w:t>
-      </w:r>
-      <w:proofErr w:type="spellStart"/>
-      <w:r>
-        <w:rPr>
-          <w:lang w:val="es-ES"/>
-        </w:rPr>
-        <w:t>Contracts</w:t>
-      </w:r>
-      <w:proofErr w:type="spellEnd"/>
-      <w:r>
-        <w:rPr>
-          <w:lang w:val="es-ES"/>
-        </w:rPr>
-        <w:t xml:space="preserve"> y realmente me ha entusiasmado todo lo que he ido descubriendo y aprendiendo. A raíz de esta investigación participé en las tres sesiones del taller “Desarrollo de </w:t>
-      </w:r>
-      <w:proofErr w:type="spellStart"/>
-      <w:r>
-        <w:rPr>
-          <w:lang w:val="es-ES"/>
-        </w:rPr>
-        <w:t>DApps</w:t>
-      </w:r>
-      <w:proofErr w:type="spellEnd"/>
-      <w:r>
-        <w:rPr>
-          <w:lang w:val="es-ES"/>
-        </w:rPr>
-        <w:t xml:space="preserve"> con </w:t>
-      </w:r>
-      <w:proofErr w:type="spellStart"/>
-      <w:r>
-        <w:rPr>
-          <w:lang w:val="es-ES"/>
-        </w:rPr>
-        <w:t>Ethereum</w:t>
-      </w:r>
-      <w:proofErr w:type="spellEnd"/>
-      <w:r>
-        <w:rPr>
-          <w:lang w:val="es-ES"/>
-        </w:rPr>
-        <w:t xml:space="preserve">” impartido en la US por Diego Fernández Barrera en la cual reforcé bastantes conceptos sobre el desarrollo de </w:t>
-      </w:r>
-      <w:proofErr w:type="spellStart"/>
-      <w:r>
-        <w:rPr>
-          <w:lang w:val="es-ES"/>
-        </w:rPr>
-        <w:t>DApps</w:t>
-      </w:r>
-      <w:proofErr w:type="spellEnd"/>
-      <w:r>
-        <w:rPr>
-          <w:lang w:val="es-ES"/>
-        </w:rPr>
-        <w:t xml:space="preserve"> en </w:t>
-      </w:r>
-      <w:proofErr w:type="spellStart"/>
-      <w:r>
-        <w:rPr>
-          <w:lang w:val="es-ES"/>
-        </w:rPr>
-        <w:t>Ethereum</w:t>
-      </w:r>
-      <w:proofErr w:type="spellEnd"/>
-      <w:r>
-        <w:rPr>
-          <w:lang w:val="es-ES"/>
-        </w:rPr>
-        <w:t xml:space="preserve"> y descubrí algunas herramientas que desconocía que facilitaban </w:t>
-      </w:r>
-      <w:r>
-        <w:rPr>
-          <w:lang w:val="es-ES"/>
-        </w:rPr>
-        <w:t xml:space="preserve">crear y probar </w:t>
-      </w:r>
-      <w:proofErr w:type="spellStart"/>
-      <w:r>
-        <w:rPr>
-          <w:lang w:val="es-ES"/>
-        </w:rPr>
-        <w:t>DApps</w:t>
-      </w:r>
-      <w:proofErr w:type="spellEnd"/>
-      <w:r>
-        <w:rPr>
-          <w:lang w:val="es-ES"/>
-        </w:rPr>
-        <w:t xml:space="preserve"> en un entorno casi real. Gracias a este taller pasé desplegar las </w:t>
-      </w:r>
-      <w:proofErr w:type="spellStart"/>
-      <w:r>
-        <w:rPr>
-          <w:lang w:val="es-ES"/>
-        </w:rPr>
-        <w:t>DApps</w:t>
-      </w:r>
-      <w:proofErr w:type="spellEnd"/>
-      <w:r>
-        <w:rPr>
-          <w:lang w:val="es-ES"/>
-        </w:rPr>
-        <w:t xml:space="preserve"> de prueba en una </w:t>
-      </w:r>
-      <w:proofErr w:type="spellStart"/>
-      <w:r>
-        <w:rPr>
-          <w:lang w:val="es-ES"/>
-        </w:rPr>
-        <w:t>blockchain</w:t>
-      </w:r>
-      <w:proofErr w:type="spellEnd"/>
-      <w:r>
-        <w:rPr>
-          <w:lang w:val="es-ES"/>
-        </w:rPr>
-        <w:t xml:space="preserve"> local funcionando en </w:t>
-      </w:r>
-      <w:proofErr w:type="spellStart"/>
-      <w:r>
-        <w:rPr>
-          <w:lang w:val="es-ES"/>
-        </w:rPr>
-        <w:t>Geth</w:t>
-      </w:r>
-      <w:proofErr w:type="spellEnd"/>
-      <w:r>
-        <w:rPr>
-          <w:lang w:val="es-ES"/>
-        </w:rPr>
-        <w:t xml:space="preserve"> con unos tiempos de minado nada parecido a los reales a usar entornos de desarrollo como Ganache para compilar los contratos y Remix junto a </w:t>
-      </w:r>
-      <w:proofErr w:type="spellStart"/>
-      <w:r>
-        <w:rPr>
-          <w:lang w:val="es-ES"/>
-        </w:rPr>
-        <w:t>Metamask</w:t>
-      </w:r>
-      <w:proofErr w:type="spellEnd"/>
-      <w:r>
-        <w:rPr>
-          <w:lang w:val="es-ES"/>
-        </w:rPr>
-        <w:t xml:space="preserve"> para desplegarlos en la red de prueba </w:t>
-      </w:r>
-      <w:proofErr w:type="spellStart"/>
-      <w:r>
-        <w:rPr>
-          <w:lang w:val="es-ES"/>
-        </w:rPr>
-        <w:t>Rinkeby</w:t>
-      </w:r>
-      <w:proofErr w:type="spellEnd"/>
-      <w:r>
-        <w:rPr>
-          <w:lang w:val="es-ES"/>
-        </w:rPr>
-        <w:t xml:space="preserve"> donde los tiempos de espera se asemejan más a la realidad. Esta tecnología me ha interesado bastante desde el primer momento y me gustaría llegar a hacer carrera profesional de ella. Estoy enterado de que este año se oferta un curso de especialización </w:t>
-      </w:r>
-      <w:proofErr w:type="spellStart"/>
-      <w:r>
-        <w:rPr>
-          <w:lang w:val="es-ES"/>
-        </w:rPr>
-        <w:t>Blockchain</w:t>
-      </w:r>
-      <w:proofErr w:type="spellEnd"/>
-      <w:r>
-        <w:rPr>
-          <w:lang w:val="es-ES"/>
-        </w:rPr>
-        <w:t xml:space="preserve"> de 80 horas por parte del</w:t>
-      </w:r>
-      <w:r>
-        <w:rPr>
-          <w:lang w:val="es-ES"/>
-        </w:rPr>
-        <w:t xml:space="preserve"> programa para el Desarrollo de Nuevos Profesionales de la Economía Digital</w:t>
-      </w:r>
-      <w:r>
-        <w:rPr>
-          <w:lang w:val="es-ES"/>
-        </w:rPr>
-        <w:t xml:space="preserve"> (</w:t>
-      </w:r>
-      <w:r>
-        <w:rPr>
-          <w:lang w:val="es-ES"/>
-        </w:rPr>
-        <w:t>iniciativa promovida por la Consejería de Empleo, Empresa y Comercio de la Junta de Andalucía</w:t>
-      </w:r>
-      <w:r>
-        <w:rPr>
-          <w:lang w:val="es-ES"/>
-        </w:rPr>
-        <w:t>). Aunque no podré participar en esta ocasión ya que no cumplo todavía los requisitos académicos</w:t>
-      </w:r>
-      <w:r>
-        <w:rPr>
-          <w:lang w:val="es-ES"/>
-        </w:rPr>
-        <w:t xml:space="preserve"> el hecho de que exista este tipo de cursos me motiva a seguir aprendiendo sobre el tema pues significa que es una tecnología emergente con posibilidades laborales. José María me ha comentado que hay una empresa sevillana colaborando con la US en otra investigación sobre la </w:t>
-      </w:r>
-      <w:proofErr w:type="spellStart"/>
-      <w:r>
-        <w:rPr>
-          <w:lang w:val="es-ES"/>
-        </w:rPr>
-        <w:t>Blockchain</w:t>
-      </w:r>
-      <w:proofErr w:type="spellEnd"/>
-      <w:r>
-        <w:rPr>
-          <w:lang w:val="es-ES"/>
-        </w:rPr>
-        <w:t xml:space="preserve"> así que mi siguiente paso será ponerme en contacto con dicha empresa para tener una entrevista en cuanto termine mi labor como alumno interno, pues ya estaré bastante formado en el uso de estás tecnologías y creo que ejercería un buen papel en un </w:t>
-      </w:r>
-      <w:r>
-        <w:rPr>
-          <w:lang w:val="es-ES"/>
-        </w:rPr>
-        <w:t xml:space="preserve">futuro </w:t>
-      </w:r>
-      <w:r>
-        <w:rPr>
-          <w:lang w:val="es-ES"/>
-        </w:rPr>
-        <w:t>trabajo</w:t>
-      </w:r>
-      <w:r>
-        <w:rPr>
-          <w:lang w:val="es-ES"/>
-        </w:rPr>
-        <w:t>.</w:t>
+        <w:t xml:space="preserve"> telemática, lo cual es bastante bueno en mi situación (vivo en un pueblo y no tengo coche propio). Además según dicen el sueldo que te suelen ofrecer no está nada mal.</w:t>
       </w:r>
     </w:p>
     <w:p>
@@ -488,14 +178,35 @@
         <w:rPr>
           <w:lang w:val="es-ES"/>
         </w:rPr>
-        <w:t xml:space="preserve">Estos serían mis planes para trabajar o hacer las prácticas de empresa en Sevilla. Sin embargo, aunque trabajar y vivir en Sevilla sea la opción más cómoda y sencilla de todas me gustaría pasar al menos un año en el extranjero, en un país angloparlante para mejorar mi inglés y que se me valore mejor a la vuelta. Esto resultaría un problema si la empresa en la que realizo las prácticas decidiera contratarme pues, si la idea de quedarme a trabajar en dicha empresa me </w:t>
-      </w:r>
-      <w:r>
-        <w:rPr>
-          <w:lang w:val="es-ES"/>
-        </w:rPr>
-        <w:lastRenderedPageBreak/>
-        <w:t>resulta atractiva, tendría que quedarme aquí. Esta idea pasa pues a un papel secundario y solo la llevaría a cabo en el caso de que todo lo demás saliera mal.</w:t>
+        <w:t xml:space="preserve">Tier1, la conocí por la asignatura cuando el profesor </w:t>
+      </w:r>
+      <w:proofErr w:type="spellStart"/>
+      <w:r>
+        <w:rPr>
+          <w:lang w:val="es-ES"/>
+        </w:rPr>
+        <w:t>Corchuelo</w:t>
+      </w:r>
+      <w:proofErr w:type="spellEnd"/>
+      <w:r>
+        <w:rPr>
+          <w:lang w:val="es-ES"/>
+        </w:rPr>
+        <w:t xml:space="preserve"> nos informó del curso que se realizaba para aprender sobre el sistema que utilizan allí (</w:t>
+      </w:r>
+      <w:proofErr w:type="spellStart"/>
+      <w:r>
+        <w:rPr>
+          <w:lang w:val="es-ES"/>
+        </w:rPr>
+        <w:t>Comerzzia</w:t>
+      </w:r>
+      <w:proofErr w:type="spellEnd"/>
+      <w:r>
+        <w:rPr>
+          <w:lang w:val="es-ES"/>
+        </w:rPr>
+        <w:t>), tengo a varios amigos trabajando allí y según dicen no está nada mal, así que sería una opción bastante valida en mi caso.</w:t>
       </w:r>
     </w:p>
     <w:p>
@@ -504,6 +215,25 @@
           <w:lang w:val="es-ES"/>
         </w:rPr>
       </w:pPr>
+      <w:r>
+        <w:rPr>
+          <w:lang w:val="es-ES"/>
+        </w:rPr>
+        <w:t>De Fujitsu también he oído buenas opiniones de otro amigo que trabaja allí.</w:t>
+      </w:r>
+    </w:p>
+    <w:p>
+      <w:pPr>
+        <w:rPr>
+          <w:lang w:val="es-ES"/>
+        </w:rPr>
+      </w:pPr>
+      <w:r>
+        <w:rPr>
+          <w:lang w:val="es-ES"/>
+        </w:rPr>
+        <w:t>En general no conozco empresas fuera de los sistemas de información pero como ya he dicho anteriormente, no me importaría trabajar en algo distinto.</w:t>
+      </w:r>
     </w:p>
     <w:sectPr>
       <w:pgSz w:w="11906" w:h="16838"/>
